--- a/DocumentFiles/MicrosoftWord/project2.docx
+++ b/DocumentFiles/MicrosoftWord/project2.docx
@@ -4535,6 +4535,40 @@
           <w:szCs w:val="40"/>
         </w:rPr>
         <w:t>Test2</w:t>
+      </w:r>
+    </w:p>
+    <w:p>
+      <w:pPr>
+        <w:jc w:val="center"/>
+        <w:rPr>
+          <w:rFonts w:asciiTheme="majorBidi" w:hAnsiTheme="majorBidi" w:cstheme="majorBidi"/>
+          <w:b/>
+          <w:bCs/>
+          <w:sz w:val="40"/>
+          <w:szCs w:val="40"/>
+        </w:rPr>
+      </w:pPr>
+    </w:p>
+    <w:p>
+      <w:pPr>
+        <w:jc w:val="center"/>
+        <w:rPr>
+          <w:rFonts w:asciiTheme="majorBidi" w:hAnsiTheme="majorBidi" w:cstheme="majorBidi"/>
+          <w:b/>
+          <w:bCs/>
+          <w:sz w:val="40"/>
+          <w:szCs w:val="40"/>
+        </w:rPr>
+      </w:pPr>
+      <w:r>
+        <w:rPr>
+          <w:rFonts w:asciiTheme="majorBidi" w:hAnsiTheme="majorBidi" w:cstheme="majorBidi"/>
+          <w:b/>
+          <w:bCs/>
+          <w:sz w:val="40"/>
+          <w:szCs w:val="40"/>
+        </w:rPr>
+        <w:t>Test3</w:t>
       </w:r>
     </w:p>
     <w:p>

--- a/DocumentFiles/MicrosoftWord/project2.docx
+++ b/DocumentFiles/MicrosoftWord/project2.docx
@@ -186,13 +186,23 @@
           <w:szCs w:val="28"/>
         </w:rPr>
       </w:pPr>
-      <w:r>
-        <w:rPr>
-          <w:rFonts w:asciiTheme="majorBidi" w:hAnsiTheme="majorBidi" w:cstheme="majorBidi"/>
-          <w:sz w:val="28"/>
-          <w:szCs w:val="28"/>
-        </w:rPr>
-        <w:t>Yousef  Hjooj:2100906076</w:t>
+      <w:proofErr w:type="gramStart"/>
+      <w:r>
+        <w:rPr>
+          <w:rFonts w:asciiTheme="majorBidi" w:hAnsiTheme="majorBidi" w:cstheme="majorBidi"/>
+          <w:sz w:val="28"/>
+          <w:szCs w:val="28"/>
+        </w:rPr>
+        <w:t>Yousef  Hjooj</w:t>
+      </w:r>
+      <w:proofErr w:type="gramEnd"/>
+      <w:r>
+        <w:rPr>
+          <w:rFonts w:asciiTheme="majorBidi" w:hAnsiTheme="majorBidi" w:cstheme="majorBidi"/>
+          <w:sz w:val="28"/>
+          <w:szCs w:val="28"/>
+        </w:rPr>
+        <w:t>:2100906076</w:t>
       </w:r>
     </w:p>
     <w:p>
@@ -241,7 +251,25 @@
           <w:sz w:val="28"/>
           <w:szCs w:val="28"/>
         </w:rPr>
-        <w:t>Submitted in Partial Fulfillment of the Requirements for Bachelor Degree in Cybersecurity</w:t>
+        <w:t xml:space="preserve">Submitted in Partial Fulfillment of the Requirements for </w:t>
+      </w:r>
+      <w:proofErr w:type="gramStart"/>
+      <w:r>
+        <w:rPr>
+          <w:rFonts w:asciiTheme="majorBidi" w:hAnsiTheme="majorBidi" w:cstheme="majorBidi"/>
+          <w:sz w:val="28"/>
+          <w:szCs w:val="28"/>
+        </w:rPr>
+        <w:t>Bachelor Degree</w:t>
+      </w:r>
+      <w:proofErr w:type="gramEnd"/>
+      <w:r>
+        <w:rPr>
+          <w:rFonts w:asciiTheme="majorBidi" w:hAnsiTheme="majorBidi" w:cstheme="majorBidi"/>
+          <w:sz w:val="28"/>
+          <w:szCs w:val="28"/>
+        </w:rPr>
+        <w:t xml:space="preserve"> in Cybersecurity</w:t>
       </w:r>
     </w:p>
     <w:p>
@@ -357,7 +385,25 @@
           <w:sz w:val="28"/>
           <w:szCs w:val="28"/>
         </w:rPr>
-        <w:t>As part of the requirements, for a Bachelor’s degree in Cybersecurity, we Ehab Abu Alia &amp; Rashed Al Omari, state that the project titled “</w:t>
+        <w:t xml:space="preserve">As part of the requirements, for a </w:t>
+      </w:r>
+      <w:proofErr w:type="gramStart"/>
+      <w:r>
+        <w:rPr>
+          <w:rFonts w:asciiTheme="majorBidi" w:hAnsiTheme="majorBidi" w:cstheme="majorBidi"/>
+          <w:sz w:val="28"/>
+          <w:szCs w:val="28"/>
+        </w:rPr>
+        <w:t>Bachelor’s</w:t>
+      </w:r>
+      <w:proofErr w:type="gramEnd"/>
+      <w:r>
+        <w:rPr>
+          <w:rFonts w:asciiTheme="majorBidi" w:hAnsiTheme="majorBidi" w:cstheme="majorBidi"/>
+          <w:sz w:val="28"/>
+          <w:szCs w:val="28"/>
+        </w:rPr>
+        <w:t xml:space="preserve"> degree in Cybersecurity, we Ehab Abu Alia &amp; Rashed Al Omari, state that the project titled “</w:t>
       </w:r>
       <w:r>
         <w:rPr>
@@ -433,8 +479,72 @@
           <w:sz w:val="28"/>
           <w:szCs w:val="28"/>
         </w:rPr>
-        <w:t>Mahammad Alzoubi, Ahmad Shwaiyat, Yousef  Hjooj,abdalrahman Albeshtawi</w:t>
-      </w:r>
+        <w:t xml:space="preserve">Mahammad Alzoubi, Ahmad </w:t>
+      </w:r>
+      <w:proofErr w:type="spellStart"/>
+      <w:r>
+        <w:rPr>
+          <w:rFonts w:asciiTheme="majorBidi" w:hAnsiTheme="majorBidi" w:cstheme="majorBidi"/>
+          <w:sz w:val="28"/>
+          <w:szCs w:val="28"/>
+        </w:rPr>
+        <w:t>Shwaiyat</w:t>
+      </w:r>
+      <w:proofErr w:type="spellEnd"/>
+      <w:r>
+        <w:rPr>
+          <w:rFonts w:asciiTheme="majorBidi" w:hAnsiTheme="majorBidi" w:cstheme="majorBidi"/>
+          <w:sz w:val="28"/>
+          <w:szCs w:val="28"/>
+        </w:rPr>
+        <w:t xml:space="preserve">, </w:t>
+      </w:r>
+      <w:proofErr w:type="gramStart"/>
+      <w:r>
+        <w:rPr>
+          <w:rFonts w:asciiTheme="majorBidi" w:hAnsiTheme="majorBidi" w:cstheme="majorBidi"/>
+          <w:sz w:val="28"/>
+          <w:szCs w:val="28"/>
+        </w:rPr>
+        <w:t xml:space="preserve">Yousef  </w:t>
+      </w:r>
+      <w:proofErr w:type="spellStart"/>
+      <w:r>
+        <w:rPr>
+          <w:rFonts w:asciiTheme="majorBidi" w:hAnsiTheme="majorBidi" w:cstheme="majorBidi"/>
+          <w:sz w:val="28"/>
+          <w:szCs w:val="28"/>
+        </w:rPr>
+        <w:t>Hjooj</w:t>
+      </w:r>
+      <w:proofErr w:type="gramEnd"/>
+      <w:r>
+        <w:rPr>
+          <w:rFonts w:asciiTheme="majorBidi" w:hAnsiTheme="majorBidi" w:cstheme="majorBidi"/>
+          <w:sz w:val="28"/>
+          <w:szCs w:val="28"/>
+        </w:rPr>
+        <w:t>,abdalrahman</w:t>
+      </w:r>
+      <w:proofErr w:type="spellEnd"/>
+      <w:r>
+        <w:rPr>
+          <w:rFonts w:asciiTheme="majorBidi" w:hAnsiTheme="majorBidi" w:cstheme="majorBidi"/>
+          <w:sz w:val="28"/>
+          <w:szCs w:val="28"/>
+        </w:rPr>
+        <w:t xml:space="preserve"> </w:t>
+      </w:r>
+      <w:proofErr w:type="spellStart"/>
+      <w:r>
+        <w:rPr>
+          <w:rFonts w:asciiTheme="majorBidi" w:hAnsiTheme="majorBidi" w:cstheme="majorBidi"/>
+          <w:sz w:val="28"/>
+          <w:szCs w:val="28"/>
+        </w:rPr>
+        <w:t>Albeshtawi</w:t>
+      </w:r>
+      <w:proofErr w:type="spellEnd"/>
     </w:p>
     <w:p>
       <w:pPr>
@@ -2636,6 +2746,7 @@
           <w:szCs w:val="36"/>
         </w:rPr>
       </w:pPr>
+      <w:proofErr w:type="gramStart"/>
       <w:r>
         <w:rPr>
           <w:rFonts w:asciiTheme="majorBidi" w:hAnsiTheme="majorBidi" w:cstheme="majorBidi"/>
@@ -2664,7 +2775,18 @@
           <w:sz w:val="36"/>
           <w:szCs w:val="36"/>
         </w:rPr>
-        <w:t xml:space="preserve">What is an automated web vulnerability? </w:t>
+        <w:t>What</w:t>
+      </w:r>
+      <w:proofErr w:type="gramEnd"/>
+      <w:r>
+        <w:rPr>
+          <w:rFonts w:asciiTheme="majorBidi" w:hAnsiTheme="majorBidi" w:cstheme="majorBidi"/>
+          <w:b/>
+          <w:bCs/>
+          <w:sz w:val="36"/>
+          <w:szCs w:val="36"/>
+        </w:rPr>
+        <w:t xml:space="preserve"> is an automated web vulnerability? </w:t>
       </w:r>
     </w:p>
     <w:p>
@@ -2851,7 +2973,25 @@
           <w:sz w:val="28"/>
           <w:szCs w:val="28"/>
         </w:rPr>
-        <w:t>: Injects OS commands (e.g., ; rm -rf /) via vulnerable parameters.</w:t>
+        <w:t>: Injects OS commands (e.g.</w:t>
+      </w:r>
+      <w:proofErr w:type="gramStart"/>
+      <w:r>
+        <w:rPr>
+          <w:rFonts w:asciiTheme="majorBidi" w:hAnsiTheme="majorBidi" w:cstheme="majorBidi"/>
+          <w:sz w:val="28"/>
+          <w:szCs w:val="28"/>
+        </w:rPr>
+        <w:t>, ;</w:t>
+      </w:r>
+      <w:proofErr w:type="gramEnd"/>
+      <w:r>
+        <w:rPr>
+          <w:rFonts w:asciiTheme="majorBidi" w:hAnsiTheme="majorBidi" w:cstheme="majorBidi"/>
+          <w:sz w:val="28"/>
+          <w:szCs w:val="28"/>
+        </w:rPr>
+        <w:t xml:space="preserve"> rm -rf /) via vulnerable parameters.</w:t>
       </w:r>
     </w:p>
     <w:p>
@@ -2947,23 +3087,51 @@
           <w:sz w:val="28"/>
           <w:szCs w:val="28"/>
         </w:rPr>
-        <w:t>: Injects client-side scripts (e.g., &lt;script&gt;alert(</w:t>
-      </w:r>
-      <w:r>
-        <w:rPr>
-          <w:rFonts w:asciiTheme="majorBidi" w:hAnsiTheme="majorBidi" w:cstheme="majorBidi"/>
-          <w:sz w:val="28"/>
-          <w:szCs w:val="28"/>
-        </w:rPr>
-        <w:t>document. Cookie</w:t>
-      </w:r>
-      <w:r>
-        <w:rPr>
-          <w:rFonts w:asciiTheme="majorBidi" w:hAnsiTheme="majorBidi" w:cstheme="majorBidi"/>
-          <w:sz w:val="28"/>
-          <w:szCs w:val="28"/>
-        </w:rPr>
-        <w:t>)&lt;/script&gt;) to hijack user sessions.</w:t>
+        <w:t>: Injects client-side scripts (e.g., &lt;script&gt;</w:t>
+      </w:r>
+      <w:proofErr w:type="gramStart"/>
+      <w:r>
+        <w:rPr>
+          <w:rFonts w:asciiTheme="majorBidi" w:hAnsiTheme="majorBidi" w:cstheme="majorBidi"/>
+          <w:sz w:val="28"/>
+          <w:szCs w:val="28"/>
+        </w:rPr>
+        <w:t>alert(</w:t>
+      </w:r>
+      <w:proofErr w:type="gramEnd"/>
+      <w:r>
+        <w:rPr>
+          <w:rFonts w:asciiTheme="majorBidi" w:hAnsiTheme="majorBidi" w:cstheme="majorBidi"/>
+          <w:sz w:val="28"/>
+          <w:szCs w:val="28"/>
+        </w:rPr>
+        <w:t xml:space="preserve">document. </w:t>
+      </w:r>
+      <w:proofErr w:type="gramStart"/>
+      <w:r>
+        <w:rPr>
+          <w:rFonts w:asciiTheme="majorBidi" w:hAnsiTheme="majorBidi" w:cstheme="majorBidi"/>
+          <w:sz w:val="28"/>
+          <w:szCs w:val="28"/>
+        </w:rPr>
+        <w:t>Cookie</w:t>
+      </w:r>
+      <w:r>
+        <w:rPr>
+          <w:rFonts w:asciiTheme="majorBidi" w:hAnsiTheme="majorBidi" w:cstheme="majorBidi"/>
+          <w:sz w:val="28"/>
+          <w:szCs w:val="28"/>
+        </w:rPr>
+        <w:t>)&lt;</w:t>
+      </w:r>
+      <w:proofErr w:type="gramEnd"/>
+      <w:r>
+        <w:rPr>
+          <w:rFonts w:asciiTheme="majorBidi" w:hAnsiTheme="majorBidi" w:cstheme="majorBidi"/>
+          <w:sz w:val="28"/>
+          <w:szCs w:val="28"/>
+        </w:rPr>
+        <w:t>/script&gt;) to hijack user sessions.</w:t>
       </w:r>
     </w:p>
     <w:p>
@@ -3292,7 +3460,27 @@
           <w:szCs w:val="28"/>
           <w:lang w:bidi="ar-JO"/>
         </w:rPr>
-        <w:t>Definition: Exploits improper input sanitization to access unauthorized files (e.g., /../../</w:t>
+        <w:t>Definition: Exploits improper input sanitization to access unauthorized files (e.g., </w:t>
+      </w:r>
+      <w:proofErr w:type="gramStart"/>
+      <w:r>
+        <w:rPr>
+          <w:rFonts w:asciiTheme="majorBidi" w:hAnsiTheme="majorBidi" w:cstheme="majorBidi"/>
+          <w:sz w:val="28"/>
+          <w:szCs w:val="28"/>
+          <w:lang w:bidi="ar-JO"/>
+        </w:rPr>
+        <w:t>/../..</w:t>
+      </w:r>
+      <w:proofErr w:type="gramEnd"/>
+      <w:r>
+        <w:rPr>
+          <w:rFonts w:asciiTheme="majorBidi" w:hAnsiTheme="majorBidi" w:cstheme="majorBidi"/>
+          <w:sz w:val="28"/>
+          <w:szCs w:val="28"/>
+          <w:lang w:bidi="ar-JO"/>
+        </w:rPr>
+        <w:t>/</w:t>
       </w:r>
       <w:r>
         <w:rPr>
@@ -3358,7 +3546,27 @@
           <w:szCs w:val="28"/>
           <w:lang w:bidi="ar-JO"/>
         </w:rPr>
-        <w:t>Detection: Inject traversal sequences (e.g., ../, %2e%2e%2f) and analyze server responses for file disclosures.</w:t>
+        <w:t>Detection: Inject traversal sequences (</w:t>
+      </w:r>
+      <w:proofErr w:type="gramStart"/>
+      <w:r>
+        <w:rPr>
+          <w:rFonts w:asciiTheme="majorBidi" w:hAnsiTheme="majorBidi" w:cstheme="majorBidi"/>
+          <w:sz w:val="28"/>
+          <w:szCs w:val="28"/>
+          <w:lang w:bidi="ar-JO"/>
+        </w:rPr>
+        <w:t>e.g., ..</w:t>
+      </w:r>
+      <w:proofErr w:type="gramEnd"/>
+      <w:r>
+        <w:rPr>
+          <w:rFonts w:asciiTheme="majorBidi" w:hAnsiTheme="majorBidi" w:cstheme="majorBidi"/>
+          <w:sz w:val="28"/>
+          <w:szCs w:val="28"/>
+          <w:lang w:bidi="ar-JO"/>
+        </w:rPr>
+        <w:t>/, %2e%2e%2f) and analyze server responses for file disclosures.</w:t>
       </w:r>
     </w:p>
     <w:p>
@@ -3402,7 +3610,27 @@
           <w:szCs w:val="28"/>
           <w:lang w:bidi="ar-JO"/>
         </w:rPr>
-        <w:t>Definition: Injects malicious scripts into web pages (e.g., &lt;script&gt;alert(1)&lt;/script&gt;).</w:t>
+        <w:t>Definition: Injects malicious scripts into web pages (e.g., &lt;script&gt;alert(</w:t>
+      </w:r>
+      <w:proofErr w:type="gramStart"/>
+      <w:r>
+        <w:rPr>
+          <w:rFonts w:asciiTheme="majorBidi" w:hAnsiTheme="majorBidi" w:cstheme="majorBidi"/>
+          <w:sz w:val="28"/>
+          <w:szCs w:val="28"/>
+          <w:lang w:bidi="ar-JO"/>
+        </w:rPr>
+        <w:t>1)&lt;</w:t>
+      </w:r>
+      <w:proofErr w:type="gramEnd"/>
+      <w:r>
+        <w:rPr>
+          <w:rFonts w:asciiTheme="majorBidi" w:hAnsiTheme="majorBidi" w:cstheme="majorBidi"/>
+          <w:sz w:val="28"/>
+          <w:szCs w:val="28"/>
+          <w:lang w:bidi="ar-JO"/>
+        </w:rPr>
+        <w:t>/script&gt;).</w:t>
       </w:r>
     </w:p>
     <w:p>
@@ -3634,7 +3862,27 @@
           <w:szCs w:val="28"/>
           <w:lang w:bidi="ar-JO"/>
         </w:rPr>
-        <w:t>Detection: Test with template syntax (e.g., {{7*7}} → 49 indicates vulnerability).</w:t>
+        <w:t>Detection: Test with template syntax (e.g</w:t>
+      </w:r>
+      <w:proofErr w:type="gramStart"/>
+      <w:r>
+        <w:rPr>
+          <w:rFonts w:asciiTheme="majorBidi" w:hAnsiTheme="majorBidi" w:cstheme="majorBidi"/>
+          <w:sz w:val="28"/>
+          <w:szCs w:val="28"/>
+          <w:lang w:bidi="ar-JO"/>
+        </w:rPr>
+        <w:t>., {{</w:t>
+      </w:r>
+      <w:proofErr w:type="gramEnd"/>
+      <w:r>
+        <w:rPr>
+          <w:rFonts w:asciiTheme="majorBidi" w:hAnsiTheme="majorBidi" w:cstheme="majorBidi"/>
+          <w:sz w:val="28"/>
+          <w:szCs w:val="28"/>
+          <w:lang w:bidi="ar-JO"/>
+        </w:rPr>
+        <w:t>7*7}} → 49 indicates vulnerability).</w:t>
       </w:r>
     </w:p>
     <w:p>
@@ -4087,7 +4335,27 @@
           <w:szCs w:val="28"/>
           <w:lang w:bidi="ar-JO"/>
         </w:rPr>
-        <w:t>Map attack vectors (e.g., ../ for path traversal).</w:t>
+        <w:t>Map attack vectors (</w:t>
+      </w:r>
+      <w:proofErr w:type="gramStart"/>
+      <w:r>
+        <w:rPr>
+          <w:rFonts w:asciiTheme="majorBidi" w:hAnsiTheme="majorBidi" w:cstheme="majorBidi"/>
+          <w:sz w:val="28"/>
+          <w:szCs w:val="28"/>
+          <w:lang w:bidi="ar-JO"/>
+        </w:rPr>
+        <w:t>e.g., ..</w:t>
+      </w:r>
+      <w:proofErr w:type="gramEnd"/>
+      <w:r>
+        <w:rPr>
+          <w:rFonts w:asciiTheme="majorBidi" w:hAnsiTheme="majorBidi" w:cstheme="majorBidi"/>
+          <w:sz w:val="28"/>
+          <w:szCs w:val="28"/>
+          <w:lang w:bidi="ar-JO"/>
+        </w:rPr>
+        <w:t>/ for path traversal).</w:t>
       </w:r>
     </w:p>
     <w:p>
@@ -4225,7 +4493,27 @@
           <w:szCs w:val="28"/>
           <w:lang w:bidi="ar-JO"/>
         </w:rPr>
-        <w:t>Code payload generators (e.g., SSTI {{7*7}}).</w:t>
+        <w:t>Code payload generators (e.g., SSTI {{7*</w:t>
+      </w:r>
+      <w:proofErr w:type="gramStart"/>
+      <w:r>
+        <w:rPr>
+          <w:rFonts w:asciiTheme="majorBidi" w:hAnsiTheme="majorBidi" w:cstheme="majorBidi"/>
+          <w:sz w:val="28"/>
+          <w:szCs w:val="28"/>
+          <w:lang w:bidi="ar-JO"/>
+        </w:rPr>
+        <w:t>7}})</w:t>
+      </w:r>
+      <w:proofErr w:type="gramEnd"/>
+      <w:r>
+        <w:rPr>
+          <w:rFonts w:asciiTheme="majorBidi" w:hAnsiTheme="majorBidi" w:cstheme="majorBidi"/>
+          <w:sz w:val="28"/>
+          <w:szCs w:val="28"/>
+          <w:lang w:bidi="ar-JO"/>
+        </w:rPr>
+        <w:t>.</w:t>
       </w:r>
     </w:p>
     <w:p>
@@ -4758,10 +5046,22 @@
           <w:rFonts w:asciiTheme="majorBidi" w:hAnsiTheme="majorBidi" w:cstheme="majorBidi"/>
           <w:b/>
           <w:bCs/>
-          <w:sz w:val="40"/>
-          <w:szCs w:val="40"/>
-        </w:rPr>
-      </w:pPr>
+          <w:color w:val="C45911" w:themeColor="accent2" w:themeShade="BF"/>
+          <w:sz w:val="96"/>
+          <w:szCs w:val="96"/>
+        </w:rPr>
+      </w:pPr>
+      <w:r>
+        <w:rPr>
+          <w:rFonts w:asciiTheme="majorBidi" w:hAnsiTheme="majorBidi" w:cstheme="majorBidi"/>
+          <w:b/>
+          <w:bCs/>
+          <w:color w:val="C45911" w:themeColor="accent2" w:themeShade="BF"/>
+          <w:sz w:val="96"/>
+          <w:szCs w:val="96"/>
+        </w:rPr>
+        <w:t>Hello World!</w:t>
+      </w:r>
     </w:p>
     <w:p>
       <w:pPr>
